--- a/DataMind_RFM_DOCUMENTATION.docx
+++ b/DataMind_RFM_DOCUMENTATION.docx
@@ -2,6 +2,14 @@
 <file path=word/document.xml><?xml version="1.0" encoding="utf-8"?>
 <w:document xmlns:wpc="http://schemas.microsoft.com/office/word/2010/wordprocessingCanvas" xmlns:cx="http://schemas.microsoft.com/office/drawing/2014/chartex" xmlns:cx1="http://schemas.microsoft.com/office/drawing/2015/9/8/chartex" xmlns:cx2="http://schemas.microsoft.com/office/drawing/2015/10/21/chartex" xmlns:cx3="http://schemas.microsoft.com/office/drawing/2016/5/9/chartex" xmlns:cx4="http://schemas.microsoft.com/office/drawing/2016/5/10/chartex" xmlns:cx5="http://schemas.microsoft.com/office/drawing/2016/5/11/chartex" xmlns:cx6="http://schemas.microsoft.com/office/drawing/2016/5/12/chartex" xmlns:cx7="http://schemas.microsoft.com/office/drawing/2016/5/13/chartex" xmlns:cx8="http://schemas.microsoft.com/office/drawing/2016/5/14/chartex" xmlns:mc="http://schemas.openxmlformats.org/markup-compatibility/2006" xmlns:aink="http://schemas.microsoft.com/office/drawing/2016/ink" xmlns:am3d="http://schemas.microsoft.com/office/drawing/2017/model3d" xmlns:o="urn:schemas-microsoft-com:office:office" xmlns:r="http://schemas.openxmlformats.org/officeDocument/2006/relationships" xmlns:m="http://schemas.openxmlformats.org/officeDocument/2006/math" xmlns:v="urn:schemas-microsoft-com:vml" xmlns:wp14="http://schemas.microsoft.com/office/word/2010/wordprocessingDrawing" xmlns:wp="http://schemas.openxmlformats.org/drawingml/2006/wordprocessingDrawing" xmlns:w10="urn:schemas-microsoft-com:office:word" xmlns:w="http://schemas.openxmlformats.org/wordprocessingml/2006/main" xmlns:w14="http://schemas.microsoft.com/office/word/2010/wordml" xmlns:w15="http://schemas.microsoft.com/office/word/2012/wordml" xmlns:w16cid="http://schemas.microsoft.com/office/word/2016/wordml/cid" xmlns:w16se="http://schemas.microsoft.com/office/word/2015/wordml/symex" xmlns:wpg="http://schemas.microsoft.com/office/word/2010/wordprocessingGroup" xmlns:wpi="http://schemas.microsoft.com/office/word/2010/wordprocessingInk" xmlns:wne="http://schemas.microsoft.com/office/word/2006/wordml" xmlns:wps="http://schemas.microsoft.com/office/word/2010/wordprocessingShape" mc:Ignorable="w14 w15 w16se w16cid wp14">
   <w:body>
+    <w:p>
+      <w:pPr>
+        <w:rPr>
+          <w:noProof/>
+          <w:lang w:eastAsia="cs-CZ"/>
+        </w:rPr>
+      </w:pPr>
+    </w:p>
     <w:p>
       <w:pPr>
         <w:rPr>
@@ -410,6 +418,46 @@
           <w:lang w:val="en-US"/>
         </w:rPr>
       </w:pPr>
+      <w:r>
+        <w:rPr>
+          <w:lang w:val="en-US"/>
+        </w:rPr>
+        <w:t xml:space="preserve">Following structure, </w:t>
+      </w:r>
+      <w:r>
+        <w:rPr>
+          <w:b/>
+          <w:lang w:val="en-US"/>
+        </w:rPr>
+        <w:t>order of columns</w:t>
+      </w:r>
+      <w:r>
+        <w:rPr>
+          <w:lang w:val="en-US"/>
+        </w:rPr>
+        <w:t xml:space="preserve"> </w:t>
+      </w:r>
+      <w:r>
+        <w:rPr>
+          <w:b/>
+          <w:lang w:val="en-US"/>
+        </w:rPr>
+        <w:t>and their format are crucial for successful</w:t>
+      </w:r>
+      <w:r>
+        <w:rPr>
+          <w:lang w:val="en-US"/>
+        </w:rPr>
+        <w:t xml:space="preserve"> run of the component. Make sure your data follow the prescription:</w:t>
+      </w:r>
+    </w:p>
+    <w:p>
+      <w:pPr>
+        <w:spacing w:after="0"/>
+        <w:rPr>
+          <w:lang w:val="en-US"/>
+        </w:rPr>
+      </w:pPr>
     </w:p>
     <w:p>
       <w:pPr>
@@ -473,6 +521,30 @@
         </w:rPr>
         <w:t>Purchase Date</w:t>
       </w:r>
+      <w:r>
+        <w:rPr>
+          <w:lang w:val="en-US"/>
+        </w:rPr>
+        <w:t xml:space="preserve"> (in YYYYMMDD format</w:t>
+      </w:r>
+      <w:r>
+        <w:rPr>
+          <w:lang w:val="en-US"/>
+        </w:rPr>
+        <w:t xml:space="preserve"> =&gt;e.g. </w:t>
+      </w:r>
+      <w:r>
+        <w:rPr>
+          <w:lang w:val="en-US"/>
+        </w:rPr>
+        <w:t xml:space="preserve"> 20181231)</w:t>
+      </w:r>
+      <w:r>
+        <w:rPr>
+          <w:lang w:val="en-US"/>
+        </w:rPr>
+        <w:t>!!!</w:t>
+      </w:r>
     </w:p>
     <w:p>
       <w:pPr>
@@ -526,6 +598,42 @@
     </w:p>
     <w:p>
       <w:pPr>
+        <w:spacing w:after="0"/>
+        <w:rPr>
+          <w:lang w:val="en-US"/>
+        </w:rPr>
+      </w:pPr>
+    </w:p>
+    <w:p>
+      <w:pPr>
+        <w:spacing w:after="0"/>
+        <w:rPr>
+          <w:lang w:val="en-US"/>
+        </w:rPr>
+      </w:pPr>
+      <w:r>
+        <w:rPr>
+          <w:lang w:val="en-US"/>
+        </w:rPr>
+        <w:t xml:space="preserve">For data uploading you can use </w:t>
+      </w:r>
+      <w:proofErr w:type="spellStart"/>
+      <w:r>
+        <w:rPr>
+          <w:lang w:val="en-US"/>
+        </w:rPr>
+        <w:t>Keboola’s</w:t>
+      </w:r>
+      <w:proofErr w:type="spellEnd"/>
+      <w:r>
+        <w:rPr>
+          <w:lang w:val="en-US"/>
+        </w:rPr>
+        <w:t xml:space="preserve"> extractor component called CSV Import.</w:t>
+      </w:r>
+    </w:p>
+    <w:p>
+      <w:pPr>
         <w:pStyle w:val="Nadpis2"/>
         <w:rPr>
           <w:lang w:val="en-US"/>
@@ -606,6 +714,64 @@
           <w:ilvl w:val="0"/>
           <w:numId w:val="5"/>
         </w:numPr>
+        <w:spacing w:after="0"/>
+        <w:rPr>
+          <w:lang w:val="en-US"/>
+        </w:rPr>
+      </w:pPr>
+      <w:r>
+        <w:rPr>
+          <w:lang w:val="en-US"/>
+        </w:rPr>
+        <w:t xml:space="preserve">For data uploading you can use </w:t>
+      </w:r>
+      <w:proofErr w:type="spellStart"/>
+      <w:r>
+        <w:rPr>
+          <w:lang w:val="en-US"/>
+        </w:rPr>
+        <w:t>Keboola’s</w:t>
+      </w:r>
+      <w:proofErr w:type="spellEnd"/>
+      <w:r>
+        <w:rPr>
+          <w:lang w:val="en-US"/>
+        </w:rPr>
+        <w:t xml:space="preserve"> extractor component called </w:t>
+      </w:r>
+      <w:r>
+        <w:rPr>
+          <w:lang w:val="en-US"/>
+        </w:rPr>
+        <w:t>“</w:t>
+      </w:r>
+      <w:r>
+        <w:rPr>
+          <w:lang w:val="en-US"/>
+        </w:rPr>
+        <w:t>CSV Import</w:t>
+      </w:r>
+      <w:r>
+        <w:rPr>
+          <w:lang w:val="en-US"/>
+        </w:rPr>
+        <w:t>”</w:t>
+      </w:r>
+      <w:r>
+        <w:rPr>
+          <w:lang w:val="en-US"/>
+        </w:rPr>
+        <w:t>.</w:t>
+      </w:r>
+    </w:p>
+    <w:p>
+      <w:pPr>
+        <w:pStyle w:val="Odstavecseseznamem"/>
+        <w:numPr>
+          <w:ilvl w:val="0"/>
+          <w:numId w:val="0"/>
+        </w:numPr>
+        <w:ind w:left="720"/>
         <w:rPr>
           <w:lang w:val="en-US"/>
         </w:rPr>
@@ -686,6 +852,7 @@
         <w:rPr>
           <w:lang w:val="en-US"/>
         </w:rPr>
+        <w:lastRenderedPageBreak/>
         <w:t xml:space="preserve"> you click on “+ New Table Input” in Table input mapping section and select your file</w:t>
       </w:r>
       <w:r>
@@ -778,7 +945,6 @@
         <w:rPr>
           <w:lang w:val="en-US"/>
         </w:rPr>
-        <w:lastRenderedPageBreak/>
         <w:t>Click on Run (in upper right section)</w:t>
       </w:r>
     </w:p>
@@ -863,6 +1029,60 @@
           <w:lang w:val="en-US"/>
         </w:rPr>
         <w:t>file</w:t>
+      </w:r>
+      <w:r>
+        <w:rPr>
+          <w:lang w:val="en-US"/>
+        </w:rPr>
+        <w:t xml:space="preserve"> </w:t>
+      </w:r>
+      <w:r>
+        <w:rPr>
+          <w:lang w:val="en-US"/>
+        </w:rPr>
+        <w:t>+</w:t>
+      </w:r>
+      <w:bookmarkStart w:id="0" w:name="_GoBack"/>
+      <w:bookmarkEnd w:id="0"/>
+      <w:r>
+        <w:rPr>
+          <w:lang w:val="en-US"/>
+        </w:rPr>
+        <w:t xml:space="preserve"> Interpretation</w:t>
+      </w:r>
+    </w:p>
+    <w:p>
+      <w:pPr>
+        <w:rPr>
+          <w:lang w:val="en-US"/>
+        </w:rPr>
+      </w:pPr>
+    </w:p>
+    <w:p>
+      <w:pPr>
+        <w:rPr>
+          <w:lang w:val="en-US"/>
+        </w:rPr>
+      </w:pPr>
+      <w:r>
+        <w:rPr>
+          <w:lang w:val="en-US"/>
+        </w:rPr>
+        <w:t xml:space="preserve">In </w:t>
+      </w:r>
+      <w:proofErr w:type="spellStart"/>
+      <w:r>
+        <w:rPr>
+          <w:lang w:val="en-US"/>
+        </w:rPr>
+        <w:t>outpu</w:t>
+      </w:r>
+      <w:proofErr w:type="spellEnd"/>
+      <w:r>
+        <w:rPr>
+          <w:lang w:val="en-US"/>
+        </w:rPr>
+        <w:t xml:space="preserve"> file you will receive following columns:</w:t>
       </w:r>
     </w:p>
     <w:p>
@@ -875,38 +1095,16 @@
         <w:spacing w:after="160" w:line="259" w:lineRule="auto"/>
         <w:contextualSpacing/>
         <w:rPr>
-          <w:lang w:val="en-US"/>
-        </w:rPr>
-      </w:pPr>
-      <w:r>
-        <w:rPr>
-          <w:lang w:val="en-US"/>
-        </w:rPr>
-        <w:t xml:space="preserve">Predicted value of </w:t>
-      </w:r>
-      <w:r>
-        <w:rPr>
-          <w:lang w:val="en-US"/>
-        </w:rPr>
-        <w:t xml:space="preserve">future </w:t>
-      </w:r>
-      <w:r>
-        <w:rPr>
-          <w:lang w:val="en-US"/>
-        </w:rPr>
-        <w:t xml:space="preserve">purchase </w:t>
-      </w:r>
-      <w:r>
-        <w:rPr>
-          <w:lang w:val="en-US"/>
-        </w:rPr>
-        <w:t>for the next 3 months (customer level</w:t>
-      </w:r>
-      <w:r>
-        <w:rPr>
-          <w:lang w:val="en-US"/>
-        </w:rPr>
-        <w:t>)</w:t>
+          <w:b/>
+          <w:lang w:val="en-US"/>
+        </w:rPr>
+      </w:pPr>
+      <w:r>
+        <w:rPr>
+          <w:b/>
+          <w:lang w:val="en-US"/>
+        </w:rPr>
+        <w:t>Customer ID</w:t>
       </w:r>
     </w:p>
     <w:p>
@@ -926,13 +1124,7 @@
         <w:rPr>
           <w:lang w:val="en-US"/>
         </w:rPr>
-        <w:t xml:space="preserve">Decile of probability of purchase </w:t>
-      </w:r>
-      <w:r>
-        <w:rPr>
-          <w:lang w:val="en-US"/>
-        </w:rPr>
-        <w:t>in the next 3 months (customer level)</w:t>
+        <w:t xml:space="preserve">Recency – </w:t>
       </w:r>
     </w:p>
     <w:p>
@@ -950,27 +1142,16 @@
       </w:pPr>
       <w:r>
         <w:rPr>
-          <w:lang w:val="en-US"/>
-        </w:rPr>
-        <w:t xml:space="preserve">Universal </w:t>
-      </w:r>
-      <w:r>
-        <w:rPr>
-          <w:lang w:val="en-US"/>
-        </w:rPr>
-        <w:t xml:space="preserve">presentation </w:t>
-      </w:r>
-      <w:r>
-        <w:rPr>
-          <w:lang w:val="en-US"/>
-        </w:rPr>
-        <w:t xml:space="preserve">with Instructions of Usage </w:t>
-      </w:r>
-      <w:r>
-        <w:rPr>
-          <w:lang w:val="en-US"/>
-        </w:rPr>
-        <w:t>(Marketing usage presentation)</w:t>
+          <w:b/>
+          <w:lang w:val="en-US"/>
+        </w:rPr>
+        <w:t>Transactions</w:t>
+      </w:r>
+      <w:r>
+        <w:rPr>
+          <w:lang w:val="en-US"/>
+        </w:rPr>
+        <w:t xml:space="preserve"> – number of purchases customer has made in selected period</w:t>
       </w:r>
     </w:p>
     <w:p>
@@ -986,11 +1167,281 @@
           <w:lang w:val="en-US"/>
         </w:rPr>
       </w:pPr>
-      <w:r>
-        <w:rPr>
-          <w:lang w:val="en-US"/>
-        </w:rPr>
-        <w:t>Optional tailor-made Interpretation</w:t>
+      <w:proofErr w:type="spellStart"/>
+      <w:r>
+        <w:rPr>
+          <w:b/>
+          <w:lang w:val="en-US"/>
+        </w:rPr>
+        <w:t>Unique_days</w:t>
+      </w:r>
+      <w:proofErr w:type="spellEnd"/>
+      <w:r>
+        <w:rPr>
+          <w:lang w:val="en-US"/>
+        </w:rPr>
+        <w:t xml:space="preserve"> – number of different days customer has made any purchase (may differ – be smaller than Transactions)</w:t>
+      </w:r>
+    </w:p>
+    <w:p>
+      <w:pPr>
+        <w:pStyle w:val="Odstavecseseznamem"/>
+        <w:numPr>
+          <w:ilvl w:val="1"/>
+          <w:numId w:val="3"/>
+        </w:numPr>
+        <w:spacing w:after="160" w:line="259" w:lineRule="auto"/>
+        <w:contextualSpacing/>
+        <w:rPr>
+          <w:lang w:val="en-US"/>
+        </w:rPr>
+      </w:pPr>
+      <w:proofErr w:type="spellStart"/>
+      <w:r>
+        <w:rPr>
+          <w:b/>
+          <w:lang w:val="en-US"/>
+        </w:rPr>
+        <w:t>Unique_products</w:t>
+      </w:r>
+      <w:proofErr w:type="spellEnd"/>
+      <w:r>
+        <w:rPr>
+          <w:lang w:val="en-US"/>
+        </w:rPr>
+        <w:t xml:space="preserve"> – number of unique products purchased by customer</w:t>
+      </w:r>
+    </w:p>
+    <w:p>
+      <w:pPr>
+        <w:pStyle w:val="Odstavecseseznamem"/>
+        <w:numPr>
+          <w:ilvl w:val="1"/>
+          <w:numId w:val="3"/>
+        </w:numPr>
+        <w:spacing w:after="160" w:line="259" w:lineRule="auto"/>
+        <w:contextualSpacing/>
+        <w:rPr>
+          <w:lang w:val="en-US"/>
+        </w:rPr>
+      </w:pPr>
+      <w:proofErr w:type="spellStart"/>
+      <w:r>
+        <w:rPr>
+          <w:b/>
+          <w:lang w:val="en-US"/>
+        </w:rPr>
+        <w:t>Monetary_sum</w:t>
+      </w:r>
+      <w:proofErr w:type="spellEnd"/>
+      <w:r>
+        <w:rPr>
+          <w:lang w:val="en-US"/>
+        </w:rPr>
+        <w:t xml:space="preserve"> – total amount of money spent by customer in selected period</w:t>
+      </w:r>
+    </w:p>
+    <w:p>
+      <w:pPr>
+        <w:pStyle w:val="Odstavecseseznamem"/>
+        <w:numPr>
+          <w:ilvl w:val="1"/>
+          <w:numId w:val="3"/>
+        </w:numPr>
+        <w:spacing w:after="160" w:line="259" w:lineRule="auto"/>
+        <w:contextualSpacing/>
+        <w:rPr>
+          <w:lang w:val="en-US"/>
+        </w:rPr>
+      </w:pPr>
+      <w:proofErr w:type="spellStart"/>
+      <w:r>
+        <w:rPr>
+          <w:b/>
+          <w:lang w:val="en-US"/>
+        </w:rPr>
+        <w:t>Prediction_probability</w:t>
+      </w:r>
+      <w:proofErr w:type="spellEnd"/>
+      <w:r>
+        <w:rPr>
+          <w:lang w:val="en-US"/>
+        </w:rPr>
+        <w:t xml:space="preserve"> </w:t>
+      </w:r>
+      <w:r>
+        <w:rPr>
+          <w:lang w:val="en-US"/>
+        </w:rPr>
+        <w:t>–</w:t>
+      </w:r>
+      <w:r>
+        <w:rPr>
+          <w:lang w:val="en-US"/>
+        </w:rPr>
+        <w:t xml:space="preserve"> </w:t>
+      </w:r>
+      <w:r>
+        <w:rPr>
+          <w:lang w:val="en-US"/>
+        </w:rPr>
+        <w:t>probability of specific customer purchase in next 3 months. Number 1 means 100% probability and number 0 means 0% probability.</w:t>
+      </w:r>
+    </w:p>
+    <w:p>
+      <w:pPr>
+        <w:pStyle w:val="Odstavecseseznamem"/>
+        <w:numPr>
+          <w:ilvl w:val="1"/>
+          <w:numId w:val="3"/>
+        </w:numPr>
+        <w:spacing w:after="160" w:line="259" w:lineRule="auto"/>
+        <w:contextualSpacing/>
+        <w:rPr>
+          <w:lang w:val="en-US"/>
+        </w:rPr>
+      </w:pPr>
+      <w:proofErr w:type="spellStart"/>
+      <w:r>
+        <w:rPr>
+          <w:b/>
+          <w:lang w:val="en-US"/>
+        </w:rPr>
+        <w:t>P</w:t>
+      </w:r>
+      <w:r>
+        <w:rPr>
+          <w:b/>
+          <w:lang w:val="en-US"/>
+        </w:rPr>
+        <w:t>rediction_probability_quantiles</w:t>
+      </w:r>
+      <w:proofErr w:type="spellEnd"/>
+      <w:r>
+        <w:rPr>
+          <w:lang w:val="en-US"/>
+        </w:rPr>
+        <w:t xml:space="preserve"> - </w:t>
+      </w:r>
+      <w:r>
+        <w:rPr>
+          <w:lang w:val="en-US"/>
+        </w:rPr>
+        <w:t xml:space="preserve">Decile of probability of purchase </w:t>
+      </w:r>
+      <w:r>
+        <w:rPr>
+          <w:lang w:val="en-US"/>
+        </w:rPr>
+        <w:t>in the next 3 months</w:t>
+      </w:r>
+      <w:r>
+        <w:rPr>
+          <w:lang w:val="en-US"/>
+        </w:rPr>
+        <w:t>.</w:t>
+      </w:r>
+    </w:p>
+    <w:p>
+      <w:pPr>
+        <w:pStyle w:val="Odstavecseseznamem"/>
+        <w:numPr>
+          <w:ilvl w:val="1"/>
+          <w:numId w:val="3"/>
+        </w:numPr>
+        <w:spacing w:after="160" w:line="259" w:lineRule="auto"/>
+        <w:contextualSpacing/>
+        <w:rPr>
+          <w:lang w:val="en-US"/>
+        </w:rPr>
+      </w:pPr>
+      <w:proofErr w:type="spellStart"/>
+      <w:r>
+        <w:rPr>
+          <w:b/>
+          <w:lang w:val="en-US"/>
+        </w:rPr>
+        <w:t>Predicted_value</w:t>
+      </w:r>
+      <w:proofErr w:type="spellEnd"/>
+      <w:r>
+        <w:rPr>
+          <w:lang w:val="en-US"/>
+        </w:rPr>
+        <w:t xml:space="preserve"> –</w:t>
+      </w:r>
+      <w:r>
+        <w:rPr>
+          <w:lang w:val="en-US"/>
+        </w:rPr>
+        <w:t xml:space="preserve"> customers</w:t>
+      </w:r>
+      <w:r>
+        <w:rPr>
+          <w:lang w:val="en-US"/>
+        </w:rPr>
+        <w:t xml:space="preserve"> </w:t>
+      </w:r>
+      <w:r>
+        <w:rPr>
+          <w:lang w:val="en-US"/>
+        </w:rPr>
+        <w:t>monetary potential in next 3 months</w:t>
+      </w:r>
+    </w:p>
+    <w:p>
+      <w:pPr>
+        <w:pStyle w:val="Odstavecseseznamem"/>
+        <w:numPr>
+          <w:ilvl w:val="0"/>
+          <w:numId w:val="0"/>
+        </w:numPr>
+        <w:spacing w:after="160" w:line="259" w:lineRule="auto"/>
+        <w:ind w:left="1440"/>
+        <w:contextualSpacing/>
+        <w:rPr>
+          <w:lang w:val="en-US"/>
+        </w:rPr>
+      </w:pPr>
+    </w:p>
+    <w:p>
+      <w:pPr>
+        <w:pStyle w:val="Odstavecseseznamem"/>
+        <w:numPr>
+          <w:ilvl w:val="0"/>
+          <w:numId w:val="3"/>
+        </w:numPr>
+        <w:spacing w:after="160" w:line="259" w:lineRule="auto"/>
+        <w:contextualSpacing/>
+        <w:rPr>
+          <w:lang w:val="en-US"/>
+        </w:rPr>
+      </w:pPr>
+      <w:proofErr w:type="spellStart"/>
+      <w:r>
+        <w:rPr>
+          <w:lang w:val="en-US"/>
+        </w:rPr>
+        <w:t>Optional</w:t>
+      </w:r>
+      <w:r>
+        <w:rPr>
+          <w:lang w:val="en-US"/>
+        </w:rPr>
+        <w:t>y</w:t>
+      </w:r>
+      <w:proofErr w:type="spellEnd"/>
+      <w:r>
+        <w:rPr>
+          <w:lang w:val="en-US"/>
+        </w:rPr>
+        <w:t xml:space="preserve"> we can prepare for you a </w:t>
+      </w:r>
+      <w:r>
+        <w:rPr>
+          <w:lang w:val="en-US"/>
+        </w:rPr>
+        <w:t>tailor-made Interpretation</w:t>
       </w:r>
       <w:r>
         <w:rPr>
@@ -1222,16 +1673,7 @@
           <w:i/>
           <w:lang w:val="en-US"/>
         </w:rPr>
-        <w:t>"Your database is out of date. Last transaction is more than 3 months old. Algorithm accepts maximally 3 months ol</w:t>
-      </w:r>
-      <w:bookmarkStart w:id="0" w:name="_GoBack"/>
-      <w:bookmarkEnd w:id="0"/>
-      <w:r>
-        <w:rPr>
-          <w:i/>
-          <w:lang w:val="en-US"/>
-        </w:rPr>
-        <w:t>d database. Please try again with the newer version of your database"</w:t>
+        <w:t>"Your database is out of date. Last transaction is more than 3 months old. Algorithm accepts maximally 3 months old database. Please try again with the newer version of your database"</w:t>
       </w:r>
     </w:p>
     <w:p>
@@ -1271,7 +1713,6 @@
           <w:i/>
           <w:lang w:val="en-US"/>
         </w:rPr>
-        <w:lastRenderedPageBreak/>
         <w:t>"Your database is rather small. Algorithm accepts 10.000 rows as a bare minimum."</w:t>
       </w:r>
     </w:p>
@@ -1351,8 +1792,43 @@
         <w:rPr>
           <w:lang w:val="en-US"/>
         </w:rPr>
-        <w:t xml:space="preserve">You have high amount of data. You are not </w:t>
-      </w:r>
+        <w:t xml:space="preserve">You have high amount of data. </w:t>
+      </w:r>
+      <w:proofErr w:type="spellStart"/>
+      <w:r>
+        <w:rPr>
+          <w:lang w:val="en-US"/>
+        </w:rPr>
+        <w:t>Keboola</w:t>
+      </w:r>
+      <w:proofErr w:type="spellEnd"/>
+      <w:r>
+        <w:rPr>
+          <w:lang w:val="en-US"/>
+        </w:rPr>
+        <w:t xml:space="preserve"> component is not made for customers with so many transactions. Please contact </w:t>
+      </w:r>
+      <w:proofErr w:type="spellStart"/>
+      <w:r>
+        <w:rPr>
+          <w:lang w:val="en-US"/>
+        </w:rPr>
+        <w:t>DataMind</w:t>
+      </w:r>
+      <w:proofErr w:type="spellEnd"/>
+      <w:r>
+        <w:rPr>
+          <w:lang w:val="en-US"/>
+        </w:rPr>
+        <w:t xml:space="preserve"> for custom solution.</w:t>
+      </w:r>
+    </w:p>
+    <w:p>
+      <w:pPr>
+        <w:rPr>
+          <w:lang w:val="en-US"/>
+        </w:rPr>
+      </w:pPr>
     </w:p>
     <w:sectPr>
       <w:headerReference w:type="even" r:id="rId10"/>
@@ -4291,7 +4767,7 @@
 </file>
 
 <file path=customXml/itemProps1.xml><?xml version="1.0" encoding="utf-8"?>
-<ds:datastoreItem xmlns:ds="http://schemas.openxmlformats.org/officeDocument/2006/customXml" ds:itemID="{ECEE322B-3B86-4023-8D8F-75E933BD484B}">
+<ds:datastoreItem xmlns:ds="http://schemas.openxmlformats.org/officeDocument/2006/customXml" ds:itemID="{7B8E1831-B2E7-4119-85D4-89D52CF92151}">
   <ds:schemaRefs>
     <ds:schemaRef ds:uri="http://schemas.openxmlformats.org/officeDocument/2006/bibliography"/>
   </ds:schemaRefs>
